--- a/Test/one row table test.docx
+++ b/Test/one row table test.docx
@@ -2,7 +2,7 @@
 <file path=word/document.xml><?xml version="1.0" encoding="utf-8"?>
 <w:document xmlns:w="http://schemas.openxmlformats.org/wordprocessingml/2006/main" xmlns:r="http://schemas.openxmlformats.org/officeDocument/2006/relationships">
   <w:body>
-    <w:altChunk r:id="htmlDoc1.html"/>
+    <w:altChunk r:id="htmlDoc3.html"/>
   </w:body>
 </w:document>
 </file>